--- a/2022 3학기 강의자료/철학적인간학/20211555 유시온 철학적인간학 리포트.docx
+++ b/2022 3학기 강의자료/철학적인간학/20211555 유시온 철학적인간학 리포트.docx
@@ -1,6 +1,6 @@
 
 <file path=word/document.xml><?xml version="1.0" encoding="utf-8"?>
-<w:document xmlns:wpc="http://schemas.microsoft.com/office/word/2010/wordprocessingCanvas" xmlns:cx="http://schemas.microsoft.com/office/drawing/2014/chartex" xmlns:cx1="http://schemas.microsoft.com/office/drawing/2015/9/8/chartex" xmlns:cx2="http://schemas.microsoft.com/office/drawing/2015/10/21/chartex" xmlns:cx3="http://schemas.microsoft.com/office/drawing/2016/5/9/chartex" xmlns:cx4="http://schemas.microsoft.com/office/drawing/2016/5/10/chartex" xmlns:cx5="http://schemas.microsoft.com/office/drawing/2016/5/11/chartex" xmlns:cx6="http://schemas.microsoft.com/office/drawing/2016/5/12/chartex" xmlns:cx7="http://schemas.microsoft.com/office/drawing/2016/5/13/chartex" xmlns:cx8="http://schemas.microsoft.com/office/drawing/2016/5/14/chartex" xmlns:mc="http://schemas.openxmlformats.org/markup-compatibility/2006" xmlns:aink="http://schemas.microsoft.com/office/drawing/2016/ink" xmlns:am3d="http://schemas.microsoft.com/office/drawing/2017/model3d" xmlns:o="urn:schemas-microsoft-com:office:office" xmlns:r="http://schemas.openxmlformats.org/officeDocument/2006/relationships" xmlns:m="http://schemas.openxmlformats.org/officeDocument/2006/math" xmlns:v="urn:schemas-microsoft-com:vml" xmlns:wp14="http://schemas.microsoft.com/office/word/2010/wordprocessingDrawing" xmlns:wp="http://schemas.openxmlformats.org/drawingml/2006/wordprocessingDrawing" xmlns:w10="urn:schemas-microsoft-com:office:word" xmlns:w="http://schemas.openxmlformats.org/wordprocessingml/2006/main" xmlns:w14="http://schemas.microsoft.com/office/word/2010/wordml" xmlns:w15="http://schemas.microsoft.com/office/word/2012/wordml" xmlns:w16cex="http://schemas.microsoft.com/office/word/2018/wordml/cex" xmlns:w16cid="http://schemas.microsoft.com/office/word/2016/wordml/cid" xmlns:w16="http://schemas.microsoft.com/office/word/2018/wordml" xmlns:w16sdtdh="http://schemas.microsoft.com/office/word/2020/wordml/sdtdatahash" xmlns:w16se="http://schemas.microsoft.com/office/word/2015/wordml/symex" xmlns:wpg="http://schemas.microsoft.com/office/word/2010/wordprocessingGroup" xmlns:wpi="http://schemas.microsoft.com/office/word/2010/wordprocessingInk" xmlns:wne="http://schemas.microsoft.com/office/word/2006/wordml" xmlns:wps="http://schemas.microsoft.com/office/word/2010/wordprocessingShape" mc:Ignorable="w14 w15 w16se w16cid w16 w16cex w16sdtdh wp14">
+<w:document xmlns:wpc="http://schemas.microsoft.com/office/word/2010/wordprocessingCanvas" xmlns:cx="http://schemas.microsoft.com/office/drawing/2014/chartex" xmlns:cx1="http://schemas.microsoft.com/office/drawing/2015/9/8/chartex" xmlns:cx2="http://schemas.microsoft.com/office/drawing/2015/10/21/chartex" xmlns:cx3="http://schemas.microsoft.com/office/drawing/2016/5/9/chartex" xmlns:cx4="http://schemas.microsoft.com/office/drawing/2016/5/10/chartex" xmlns:cx5="http://schemas.microsoft.com/office/drawing/2016/5/11/chartex" xmlns:cx6="http://schemas.microsoft.com/office/drawing/2016/5/12/chartex" xmlns:cx7="http://schemas.microsoft.com/office/drawing/2016/5/13/chartex" xmlns:cx8="http://schemas.microsoft.com/office/drawing/2016/5/14/chartex" xmlns:mc="http://schemas.openxmlformats.org/markup-compatibility/2006" xmlns:aink="http://schemas.microsoft.com/office/drawing/2016/ink" xmlns:am3d="http://schemas.microsoft.com/office/drawing/2017/model3d" xmlns:o="urn:schemas-microsoft-com:office:office" xmlns:oel="http://schemas.microsoft.com/office/2019/extlst" xmlns:r="http://schemas.openxmlformats.org/officeDocument/2006/relationships" xmlns:m="http://schemas.openxmlformats.org/officeDocument/2006/math" xmlns:v="urn:schemas-microsoft-com:vml" xmlns:wp14="http://schemas.microsoft.com/office/word/2010/wordprocessingDrawing" xmlns:wp="http://schemas.openxmlformats.org/drawingml/2006/wordprocessingDrawing" xmlns:w10="urn:schemas-microsoft-com:office:word" xmlns:w="http://schemas.openxmlformats.org/wordprocessingml/2006/main" xmlns:w14="http://schemas.microsoft.com/office/word/2010/wordml" xmlns:w15="http://schemas.microsoft.com/office/word/2012/wordml" xmlns:w16cex="http://schemas.microsoft.com/office/word/2018/wordml/cex" xmlns:w16cid="http://schemas.microsoft.com/office/word/2016/wordml/cid" xmlns:w16="http://schemas.microsoft.com/office/word/2018/wordml" xmlns:w16sdtdh="http://schemas.microsoft.com/office/word/2020/wordml/sdtdatahash" xmlns:w16se="http://schemas.microsoft.com/office/word/2015/wordml/symex" xmlns:wpg="http://schemas.microsoft.com/office/word/2010/wordprocessingGroup" xmlns:wpi="http://schemas.microsoft.com/office/word/2010/wordprocessingInk" xmlns:wne="http://schemas.microsoft.com/office/word/2006/wordml" xmlns:wps="http://schemas.microsoft.com/office/word/2010/wordprocessingShape" mc:Ignorable="w14 w15 w16se w16cid w16 w16cex w16sdtdh wp14">
   <w:body>
     <w:p>
       <w:pPr>
@@ -70,7 +70,40 @@
         <w:rPr>
           <w:rFonts w:hint="eastAsia"/>
         </w:rPr>
-        <w:t>인간학이기 때문에 이러한 상정은 맞지 않으므로 성경을 믿지 아니하는 사람들의 안목으로 보기</w:t>
+        <w:t>인간학이</w:t>
+      </w:r>
+      <w:r>
+        <w:rPr>
+          <w:rFonts w:hint="eastAsia"/>
+        </w:rPr>
+        <w:t>고 주어진 논제를</w:t>
+      </w:r>
+      <w:r>
+        <w:t xml:space="preserve"> </w:t>
+      </w:r>
+      <w:r>
+        <w:rPr>
+          <w:rFonts w:hint="eastAsia"/>
+        </w:rPr>
+        <w:t>논하기 위해선</w:t>
+      </w:r>
+      <w:r>
+        <w:rPr>
+          <w:rFonts w:hint="eastAsia"/>
+        </w:rPr>
+        <w:t xml:space="preserve"> 이러한 상정은 맞지 않</w:t>
+      </w:r>
+      <w:r>
+        <w:rPr>
+          <w:rFonts w:hint="eastAsia"/>
+        </w:rPr>
+        <w:t>으니 관점을 바꿔보고자 한다.</w:t>
+      </w:r>
+      <w:r>
+        <w:rPr>
+          <w:rFonts w:hint="eastAsia"/>
+        </w:rPr>
+        <w:t xml:space="preserve"> 성경을 믿지 아니하는 사람들의 안목으로 보기</w:t>
       </w:r>
       <w:r>
         <w:rPr>
@@ -169,52 +202,38 @@
         <w:rPr>
           <w:rFonts w:hint="eastAsia"/>
         </w:rPr>
-        <w:t xml:space="preserve">이들을 완전한 인간이라고 </w:t>
+        <w:t>이들을 완전한 인간이라고 생각지 않는 사람</w:t>
+      </w:r>
+      <w:r>
+        <w:rPr>
+          <w:rFonts w:hint="eastAsia"/>
+        </w:rPr>
+        <w:t xml:space="preserve">들은 </w:t>
       </w:r>
       <w:proofErr w:type="spellStart"/>
       <w:r>
         <w:rPr>
           <w:rFonts w:hint="eastAsia"/>
         </w:rPr>
-        <w:t>생각지</w:t>
+        <w:t>어느시대</w:t>
+      </w:r>
+      <w:r>
+        <w:rPr>
+          <w:rFonts w:hint="eastAsia"/>
+        </w:rPr>
+        <w:t>에서</w:t>
+      </w:r>
+      <w:r>
+        <w:rPr>
+          <w:rFonts w:hint="eastAsia"/>
+        </w:rPr>
+        <w:t>나</w:t>
       </w:r>
       <w:proofErr w:type="spellEnd"/>
       <w:r>
         <w:rPr>
           <w:rFonts w:hint="eastAsia"/>
         </w:rPr>
-        <w:t xml:space="preserve"> 않는 사람</w:t>
-      </w:r>
-      <w:r>
-        <w:rPr>
-          <w:rFonts w:hint="eastAsia"/>
-        </w:rPr>
-        <w:t xml:space="preserve">들은 </w:t>
-      </w:r>
-      <w:proofErr w:type="spellStart"/>
-      <w:r>
-        <w:rPr>
-          <w:rFonts w:hint="eastAsia"/>
-        </w:rPr>
-        <w:t>어느시대</w:t>
-      </w:r>
-      <w:r>
-        <w:rPr>
-          <w:rFonts w:hint="eastAsia"/>
-        </w:rPr>
-        <w:t>에서</w:t>
-      </w:r>
-      <w:r>
-        <w:rPr>
-          <w:rFonts w:hint="eastAsia"/>
-        </w:rPr>
-        <w:t>나</w:t>
-      </w:r>
-      <w:proofErr w:type="spellEnd"/>
-      <w:r>
-        <w:rPr>
-          <w:rFonts w:hint="eastAsia"/>
-        </w:rPr>
         <w:t xml:space="preserve"> 존재하고</w:t>
       </w:r>
       <w:r>
@@ -326,19 +345,13 @@
         <w:rPr>
           <w:rFonts w:hint="eastAsia"/>
         </w:rPr>
-        <w:t xml:space="preserve">자유 </w:t>
-      </w:r>
-      <w:r>
-        <w:rPr>
-          <w:rFonts w:hint="eastAsia"/>
-        </w:rPr>
-        <w:t xml:space="preserve">그리고 </w:t>
-      </w:r>
-      <w:r>
-        <w:rPr>
-          <w:rFonts w:hint="eastAsia"/>
-        </w:rPr>
-        <w:t xml:space="preserve">도덕을 통해서 완전성을 이룰 방법에 대해서 고찰하고자 </w:t>
+        <w:t>도덕 그리고 자유를</w:t>
+      </w:r>
+      <w:r>
+        <w:rPr>
+          <w:rFonts w:hint="eastAsia"/>
+        </w:rPr>
+        <w:t xml:space="preserve"> 통해서 완전성을 이룰 방법에 대해서 고찰하고자 </w:t>
       </w:r>
       <w:r>
         <w:rPr>
@@ -349,15 +362,12 @@
     </w:p>
     <w:p>
       <w:pPr>
-        <w:ind w:leftChars="100" w:left="200"/>
+        <w:ind w:leftChars="100" w:left="200" w:firstLine="200"/>
+        <w:rPr>
+          <w:rFonts w:hint="eastAsia"/>
+        </w:rPr>
       </w:pPr>
       <w:r>
-        <w:t xml:space="preserve"> </w:t>
-      </w:r>
-      <w:r>
-        <w:t xml:space="preserve"> </w:t>
-      </w:r>
-      <w:r>
         <w:rPr>
           <w:rFonts w:hint="eastAsia"/>
         </w:rPr>
@@ -379,21 +389,163 @@
         <w:rPr>
           <w:rFonts w:hint="eastAsia"/>
         </w:rPr>
-        <w:t xml:space="preserve">은 사전적 의미로는 모두 </w:t>
+        <w:t>은 사전적 의미로는 모두 갖추어져 부족함이나 결함이 없는 것</w:t>
+      </w:r>
+      <w:r>
+        <w:rPr>
+          <w:rFonts w:hint="eastAsia"/>
+        </w:rPr>
+        <w:t>이다.</w:t>
+      </w:r>
+      <w:r>
+        <w:t xml:space="preserve"> </w:t>
+      </w:r>
+      <w:r>
+        <w:rPr>
+          <w:rFonts w:hint="eastAsia"/>
+        </w:rPr>
+        <w:t xml:space="preserve">여기서 신체적으로 완전함은 기준을 명확히 </w:t>
+      </w:r>
+      <w:r>
+        <w:rPr>
+          <w:rFonts w:hint="eastAsia"/>
+        </w:rPr>
+        <w:t>세울</w:t>
+      </w:r>
+      <w:r>
+        <w:rPr>
+          <w:rFonts w:hint="eastAsia"/>
+        </w:rPr>
+        <w:t xml:space="preserve"> 수 </w:t>
+      </w:r>
+      <w:proofErr w:type="gramStart"/>
+      <w:r>
+        <w:rPr>
+          <w:rFonts w:hint="eastAsia"/>
+        </w:rPr>
+        <w:t>없을 뿐더러</w:t>
+      </w:r>
+      <w:proofErr w:type="gramEnd"/>
+      <w:r>
+        <w:rPr>
+          <w:rFonts w:hint="eastAsia"/>
+        </w:rPr>
+        <w:t xml:space="preserve"> 보통 인간의 완전함을 논할 때 생각되지 않는 주제이므로 배제하겠다.</w:t>
+      </w:r>
+      <w:r>
+        <w:t xml:space="preserve"> </w:t>
+      </w:r>
+      <w:r>
+        <w:rPr>
+          <w:rFonts w:hint="eastAsia"/>
+        </w:rPr>
+        <w:t xml:space="preserve">모든 인간은 자유 의지를 지니는데 </w:t>
       </w:r>
       <w:proofErr w:type="spellStart"/>
       <w:r>
         <w:rPr>
           <w:rFonts w:hint="eastAsia"/>
         </w:rPr>
-        <w:t>갖추어져</w:t>
+        <w:t>데카르트에</w:t>
       </w:r>
       <w:proofErr w:type="spellEnd"/>
       <w:r>
         <w:rPr>
           <w:rFonts w:hint="eastAsia"/>
         </w:rPr>
-        <w:t xml:space="preserve"> 부족함이나 결함이 없는 것으로 </w:t>
+        <w:t xml:space="preserve"> 의하면 신이 우리에게 부여한 의지는 한계를 전혀 가지고 있지 않고 이로 인해 신이 우리를 그의 이미지대로 창조했음을 알 수 있다고 하였다.</w:t>
+      </w:r>
+      <w:r>
+        <w:t xml:space="preserve"> </w:t>
+      </w:r>
+      <w:r>
+        <w:rPr>
+          <w:rFonts w:hint="eastAsia"/>
+        </w:rPr>
+        <w:t xml:space="preserve">이러한 </w:t>
+      </w:r>
+      <w:proofErr w:type="spellStart"/>
+      <w:r>
+        <w:rPr>
+          <w:rFonts w:hint="eastAsia"/>
+        </w:rPr>
+        <w:t>한계없는</w:t>
+      </w:r>
+      <w:proofErr w:type="spellEnd"/>
+      <w:r>
+        <w:rPr>
+          <w:rFonts w:hint="eastAsia"/>
+        </w:rPr>
+        <w:t xml:space="preserve"> </w:t>
+      </w:r>
+      <w:r>
+        <w:rPr>
+          <w:rFonts w:hint="eastAsia"/>
+        </w:rPr>
+        <w:t>의지는 자유를 의미하는 것</w:t>
+      </w:r>
+      <w:r>
+        <w:rPr>
+          <w:rFonts w:hint="eastAsia"/>
+        </w:rPr>
+        <w:t>인</w:t>
+      </w:r>
+      <w:r>
+        <w:rPr>
+          <w:rFonts w:hint="eastAsia"/>
+        </w:rPr>
+        <w:t xml:space="preserve">데 </w:t>
+      </w:r>
+      <w:r>
+        <w:rPr>
+          <w:rFonts w:hint="eastAsia"/>
+        </w:rPr>
+        <w:t>인간은 모두 이러한 자유 의지를 가지고 있으므로 완전한 인간 또한 이러한 의지를 가지고 있다.</w:t>
+      </w:r>
+      <w:r>
+        <w:t xml:space="preserve"> </w:t>
+      </w:r>
+      <w:r>
+        <w:rPr>
+          <w:rFonts w:hint="eastAsia"/>
+        </w:rPr>
+        <w:t>그렇기 때문에 자유 의지는 완전한 인간</w:t>
+      </w:r>
+      <w:r>
+        <w:rPr>
+          <w:rFonts w:hint="eastAsia"/>
+        </w:rPr>
+        <w:t>의 필요한 조건 중 하나일</w:t>
+      </w:r>
+      <w:r>
+        <w:rPr>
+          <w:rFonts w:hint="eastAsia"/>
+        </w:rPr>
+        <w:t xml:space="preserve"> 것인데</w:t>
+      </w:r>
+      <w:r>
+        <w:t xml:space="preserve"> </w:t>
+      </w:r>
+      <w:r>
+        <w:rPr>
+          <w:rFonts w:hint="eastAsia"/>
+        </w:rPr>
+        <w:t>이러한</w:t>
+      </w:r>
+      <w:r>
+        <w:rPr>
+          <w:rFonts w:hint="eastAsia"/>
+        </w:rPr>
+        <w:t xml:space="preserve"> 인간의 자유는 타인의 자유 의지에 의해서 훼손</w:t>
+      </w:r>
+      <w:r>
+        <w:rPr>
+          <w:rFonts w:hint="eastAsia"/>
+        </w:rPr>
+        <w:t>될 수 있기 때문에 훼손되지 않은 자유의지를 가져야 할 것이다.</w:t>
+      </w:r>
+      <w:r>
+        <w:t xml:space="preserve"> </w:t>
       </w:r>
     </w:p>
     <w:sectPr>
@@ -404,6 +556,56 @@
     </w:sectPr>
   </w:body>
 </w:document>
+</file>
+
+<file path=word/endnotes.xml><?xml version="1.0" encoding="utf-8"?>
+<w:endnotes xmlns:wpc="http://schemas.microsoft.com/office/word/2010/wordprocessingCanvas" xmlns:cx="http://schemas.microsoft.com/office/drawing/2014/chartex" xmlns:cx1="http://schemas.microsoft.com/office/drawing/2015/9/8/chartex" xmlns:cx2="http://schemas.microsoft.com/office/drawing/2015/10/21/chartex" xmlns:cx3="http://schemas.microsoft.com/office/drawing/2016/5/9/chartex" xmlns:cx4="http://schemas.microsoft.com/office/drawing/2016/5/10/chartex" xmlns:cx5="http://schemas.microsoft.com/office/drawing/2016/5/11/chartex" xmlns:cx6="http://schemas.microsoft.com/office/drawing/2016/5/12/chartex" xmlns:cx7="http://schemas.microsoft.com/office/drawing/2016/5/13/chartex" xmlns:cx8="http://schemas.microsoft.com/office/drawing/2016/5/14/chartex" xmlns:mc="http://schemas.openxmlformats.org/markup-compatibility/2006" xmlns:aink="http://schemas.microsoft.com/office/drawing/2016/ink" xmlns:am3d="http://schemas.microsoft.com/office/drawing/2017/model3d" xmlns:o="urn:schemas-microsoft-com:office:office" xmlns:oel="http://schemas.microsoft.com/office/2019/extlst" xmlns:r="http://schemas.openxmlformats.org/officeDocument/2006/relationships" xmlns:m="http://schemas.openxmlformats.org/officeDocument/2006/math" xmlns:v="urn:schemas-microsoft-com:vml" xmlns:wp14="http://schemas.microsoft.com/office/word/2010/wordprocessingDrawing" xmlns:wp="http://schemas.openxmlformats.org/drawingml/2006/wordprocessingDrawing" xmlns:w10="urn:schemas-microsoft-com:office:word" xmlns:w="http://schemas.openxmlformats.org/wordprocessingml/2006/main" xmlns:w14="http://schemas.microsoft.com/office/word/2010/wordml" xmlns:w15="http://schemas.microsoft.com/office/word/2012/wordml" xmlns:w16cex="http://schemas.microsoft.com/office/word/2018/wordml/cex" xmlns:w16cid="http://schemas.microsoft.com/office/word/2016/wordml/cid" xmlns:w16="http://schemas.microsoft.com/office/word/2018/wordml" xmlns:w16sdtdh="http://schemas.microsoft.com/office/word/2020/wordml/sdtdatahash" xmlns:w16se="http://schemas.microsoft.com/office/word/2015/wordml/symex" xmlns:wpg="http://schemas.microsoft.com/office/word/2010/wordprocessingGroup" xmlns:wpi="http://schemas.microsoft.com/office/word/2010/wordprocessingInk" xmlns:wne="http://schemas.microsoft.com/office/word/2006/wordml" xmlns:wps="http://schemas.microsoft.com/office/word/2010/wordprocessingShape" mc:Ignorable="w14 w15 w16se w16cid w16 w16cex w16sdtdh wp14">
+  <w:endnote w:type="separator" w:id="-1">
+    <w:p>
+      <w:pPr>
+        <w:spacing w:after="0" w:line="240" w:lineRule="auto"/>
+      </w:pPr>
+      <w:r>
+        <w:separator/>
+      </w:r>
+    </w:p>
+  </w:endnote>
+  <w:endnote w:type="continuationSeparator" w:id="0">
+    <w:p>
+      <w:pPr>
+        <w:spacing w:after="0" w:line="240" w:lineRule="auto"/>
+      </w:pPr>
+      <w:r>
+        <w:continuationSeparator/>
+      </w:r>
+    </w:p>
+  </w:endnote>
+</w:endnotes>
+</file>
+
+<file path=word/footnotes.xml><?xml version="1.0" encoding="utf-8"?>
+<w:footnotes xmlns:wpc="http://schemas.microsoft.com/office/word/2010/wordprocessingCanvas" xmlns:cx="http://schemas.microsoft.com/office/drawing/2014/chartex" xmlns:cx1="http://schemas.microsoft.com/office/drawing/2015/9/8/chartex" xmlns:cx2="http://schemas.microsoft.com/office/drawing/2015/10/21/chartex" xmlns:cx3="http://schemas.microsoft.com/office/drawing/2016/5/9/chartex" xmlns:cx4="http://schemas.microsoft.com/office/drawing/2016/5/10/chartex" xmlns:cx5="http://schemas.microsoft.com/office/drawing/2016/5/11/chartex" xmlns:cx6="http://schemas.microsoft.com/office/drawing/2016/5/12/chartex" xmlns:cx7="http://schemas.microsoft.com/office/drawing/2016/5/13/chartex" xmlns:cx8="http://schemas.microsoft.com/office/drawing/2016/5/14/chartex" xmlns:mc="http://schemas.openxmlformats.org/markup-compatibility/2006" xmlns:aink="http://schemas.microsoft.com/office/drawing/2016/ink" xmlns:am3d="http://schemas.microsoft.com/office/drawing/2017/model3d" xmlns:o="urn:schemas-microsoft-com:office:office" xmlns:oel="http://schemas.microsoft.com/office/2019/extlst" xmlns:r="http://schemas.openxmlformats.org/officeDocument/2006/relationships" xmlns:m="http://schemas.openxmlformats.org/officeDocument/2006/math" xmlns:v="urn:schemas-microsoft-com:vml" xmlns:wp14="http://schemas.microsoft.com/office/word/2010/wordprocessingDrawing" xmlns:wp="http://schemas.openxmlformats.org/drawingml/2006/wordprocessingDrawing" xmlns:w10="urn:schemas-microsoft-com:office:word" xmlns:w="http://schemas.openxmlformats.org/wordprocessingml/2006/main" xmlns:w14="http://schemas.microsoft.com/office/word/2010/wordml" xmlns:w15="http://schemas.microsoft.com/office/word/2012/wordml" xmlns:w16cex="http://schemas.microsoft.com/office/word/2018/wordml/cex" xmlns:w16cid="http://schemas.microsoft.com/office/word/2016/wordml/cid" xmlns:w16="http://schemas.microsoft.com/office/word/2018/wordml" xmlns:w16sdtdh="http://schemas.microsoft.com/office/word/2020/wordml/sdtdatahash" xmlns:w16se="http://schemas.microsoft.com/office/word/2015/wordml/symex" xmlns:wpg="http://schemas.microsoft.com/office/word/2010/wordprocessingGroup" xmlns:wpi="http://schemas.microsoft.com/office/word/2010/wordprocessingInk" xmlns:wne="http://schemas.microsoft.com/office/word/2006/wordml" xmlns:wps="http://schemas.microsoft.com/office/word/2010/wordprocessingShape" mc:Ignorable="w14 w15 w16se w16cid w16 w16cex w16sdtdh wp14">
+  <w:footnote w:type="separator" w:id="-1">
+    <w:p>
+      <w:pPr>
+        <w:spacing w:after="0" w:line="240" w:lineRule="auto"/>
+      </w:pPr>
+      <w:r>
+        <w:separator/>
+      </w:r>
+    </w:p>
+  </w:footnote>
+  <w:footnote w:type="continuationSeparator" w:id="0">
+    <w:p>
+      <w:pPr>
+        <w:spacing w:after="0" w:line="240" w:lineRule="auto"/>
+      </w:pPr>
+      <w:r>
+        <w:continuationSeparator/>
+      </w:r>
+    </w:p>
+  </w:footnote>
+</w:footnotes>
 </file>
 
 <file path=word/styles.xml><?xml version="1.0" encoding="utf-8"?>
@@ -839,6 +1041,50 @@
     <w:semiHidden/>
     <w:unhideWhenUsed/>
   </w:style>
+  <w:style w:type="paragraph" w:styleId="a3">
+    <w:name w:val="header"/>
+    <w:basedOn w:val="a"/>
+    <w:link w:val="Char"/>
+    <w:uiPriority w:val="99"/>
+    <w:unhideWhenUsed/>
+    <w:rsid w:val="006E4D97"/>
+    <w:pPr>
+      <w:tabs>
+        <w:tab w:val="center" w:pos="4513"/>
+        <w:tab w:val="right" w:pos="9026"/>
+      </w:tabs>
+      <w:snapToGrid w:val="0"/>
+    </w:pPr>
+  </w:style>
+  <w:style w:type="character" w:customStyle="1" w:styleId="Char">
+    <w:name w:val="머리글 Char"/>
+    <w:basedOn w:val="a0"/>
+    <w:link w:val="a3"/>
+    <w:uiPriority w:val="99"/>
+    <w:rsid w:val="006E4D97"/>
+  </w:style>
+  <w:style w:type="paragraph" w:styleId="a4">
+    <w:name w:val="footer"/>
+    <w:basedOn w:val="a"/>
+    <w:link w:val="Char0"/>
+    <w:uiPriority w:val="99"/>
+    <w:unhideWhenUsed/>
+    <w:rsid w:val="006E4D97"/>
+    <w:pPr>
+      <w:tabs>
+        <w:tab w:val="center" w:pos="4513"/>
+        <w:tab w:val="right" w:pos="9026"/>
+      </w:tabs>
+      <w:snapToGrid w:val="0"/>
+    </w:pPr>
+  </w:style>
+  <w:style w:type="character" w:customStyle="1" w:styleId="Char0">
+    <w:name w:val="바닥글 Char"/>
+    <w:basedOn w:val="a0"/>
+    <w:link w:val="a4"/>
+    <w:uiPriority w:val="99"/>
+    <w:rsid w:val="006E4D97"/>
+  </w:style>
 </w:styles>
 </file>
 
